--- a/angular/angular开发手册.docx
+++ b/angular/angular开发手册.docx
@@ -273,8 +273,16 @@
             <w:pPr>
               <w:rPr>
                 <w:rStyle w:val="a7"/>
+                <w:rFonts w:hint="eastAsia"/>
               </w:rPr>
             </w:pPr>
+            <w:r>
+              <w:rPr>
+                <w:rStyle w:val="a7"/>
+                <w:rFonts w:hint="eastAsia"/>
+              </w:rPr>
+              <w:t>刘鸿飞</w:t>
+            </w:r>
           </w:p>
         </w:tc>
         <w:tc>
@@ -287,6 +295,27 @@
                 <w:rStyle w:val="a7"/>
               </w:rPr>
             </w:pPr>
+            <w:r>
+              <w:rPr>
+                <w:rStyle w:val="a7"/>
+                <w:rFonts w:hint="eastAsia"/>
+              </w:rPr>
+              <w:t>添加</w:t>
+            </w:r>
+            <w:r>
+              <w:rPr>
+                <w:rStyle w:val="a7"/>
+                <w:rFonts w:hint="eastAsia"/>
+              </w:rPr>
+              <w:t>meta</w:t>
+            </w:r>
+            <w:r>
+              <w:rPr>
+                <w:rStyle w:val="a7"/>
+                <w:rFonts w:hint="eastAsia"/>
+              </w:rPr>
+              <w:t>要求</w:t>
+            </w:r>
           </w:p>
         </w:tc>
         <w:tc>
@@ -299,6 +328,13 @@
                 <w:rStyle w:val="a7"/>
               </w:rPr>
             </w:pPr>
+            <w:r>
+              <w:rPr>
+                <w:rStyle w:val="a7"/>
+                <w:rFonts w:hint="eastAsia"/>
+              </w:rPr>
+              <w:t>2018-11-12</w:t>
+            </w:r>
           </w:p>
         </w:tc>
       </w:tr>
@@ -8144,9 +8180,6 @@
           <w:numId w:val="3"/>
         </w:numPr>
         <w:ind w:firstLineChars="0"/>
-        <w:rPr>
-          <w:rFonts w:hint="eastAsia"/>
-        </w:rPr>
       </w:pPr>
       <w:r>
         <w:rPr>
@@ -8162,9 +8195,6 @@
           <w:ilvl w:val="0"/>
           <w:numId w:val="2"/>
         </w:numPr>
-        <w:rPr>
-          <w:rFonts w:hint="eastAsia"/>
-        </w:rPr>
       </w:pPr>
       <w:r>
         <w:rPr>
@@ -8174,11 +8204,6 @@
       </w:r>
     </w:p>
     <w:p>
-      <w:pPr>
-        <w:rPr>
-          <w:rFonts w:hint="eastAsia"/>
-        </w:rPr>
-      </w:pPr>
       <w:r>
         <w:rPr>
           <w:rFonts w:hint="eastAsia"/>
@@ -8219,6 +8244,43 @@
         <w:rPr>
           <w:rFonts w:hint="eastAsia"/>
         </w:rPr>
+        <w:t>渲染引擎</w:t>
+      </w:r>
+    </w:p>
+    <w:p>
+      <w:r>
+        <w:rPr>
+          <w:rFonts w:hint="eastAsia"/>
+        </w:rPr>
+        <w:t>index</w:t>
+      </w:r>
+      <w:r>
+        <w:rPr>
+          <w:rFonts w:hint="eastAsia"/>
+        </w:rPr>
+        <w:t>文件添加如下语句，保证多核浏览器</w:t>
+      </w:r>
+      <w:r>
+        <w:rPr>
+          <w:rFonts w:hint="eastAsia"/>
+        </w:rPr>
+        <w:t>webkit</w:t>
+      </w:r>
+      <w:r>
+        <w:rPr>
+          <w:rFonts w:hint="eastAsia"/>
+        </w:rPr>
+        <w:t>进行渲染</w:t>
+      </w:r>
+    </w:p>
+    <w:p>
+      <w:pPr>
+        <w:pStyle w:val="2"/>
+      </w:pPr>
+      <w:r>
+        <w:rPr>
+          <w:rFonts w:hint="eastAsia"/>
+        </w:rPr>
         <w:t>唯一标示</w:t>
       </w:r>
     </w:p>
@@ -8317,6 +8379,7 @@
         <w:rPr>
           <w:rFonts w:hint="eastAsia"/>
         </w:rPr>
+        <w:lastRenderedPageBreak/>
         <w:t>颜色风格</w:t>
       </w:r>
     </w:p>
@@ -8786,6 +8849,7 @@
         <w:rPr>
           <w:noProof/>
         </w:rPr>
+        <w:lastRenderedPageBreak/>
         <w:drawing>
           <wp:inline distT="0" distB="0" distL="0" distR="0">
             <wp:extent cx="5274310" cy="2173871"/>
@@ -8846,7 +8910,6 @@
         <w:rPr>
           <w:noProof/>
         </w:rPr>
-        <w:lastRenderedPageBreak/>
         <w:drawing>
           <wp:inline distT="0" distB="0" distL="0" distR="0">
             <wp:extent cx="1847850" cy="2286000"/>
@@ -9043,9 +9106,6 @@
           <w:numId w:val="10"/>
         </w:numPr>
         <w:ind w:firstLineChars="0"/>
-        <w:rPr>
-          <w:rFonts w:hint="eastAsia"/>
-        </w:rPr>
       </w:pPr>
       <w:r>
         <w:rPr>
@@ -9078,6 +9138,7 @@
         <w:rPr>
           <w:rFonts w:hint="eastAsia"/>
         </w:rPr>
+        <w:lastRenderedPageBreak/>
         <w:t>明确需求</w:t>
       </w:r>
     </w:p>
@@ -9188,7 +9249,6 @@
         <w:rPr>
           <w:rFonts w:hint="eastAsia"/>
         </w:rPr>
-        <w:lastRenderedPageBreak/>
         <w:t>表格</w:t>
       </w:r>
     </w:p>
@@ -9513,6 +9573,7 @@
         <w:rPr>
           <w:rFonts w:hint="eastAsia"/>
         </w:rPr>
+        <w:lastRenderedPageBreak/>
         <w:t>date1</w:t>
       </w:r>
       <w:r>
